--- a/Working Document.docx
+++ b/Working Document.docx
@@ -253,7 +253,94 @@
           <w:sz w:val="32"/>
           <w:szCs w:val="32"/>
         </w:rPr>
-        <w:t>(private</w:t>
+        <w:t>(</w:t>
+      </w:r>
+      <w:r>
+        <w:rPr>
+          <w:rFonts w:ascii="Times New Roman" w:hAnsi="Times New Roman" w:cs="Times New Roman"/>
+          <w:sz w:val="32"/>
+          <w:szCs w:val="32"/>
+        </w:rPr>
+        <w:t>public</w:t>
+      </w:r>
+      <w:r>
+        <w:rPr>
+          <w:rFonts w:ascii="Times New Roman" w:hAnsi="Times New Roman" w:cs="Times New Roman"/>
+          <w:sz w:val="32"/>
+          <w:szCs w:val="32"/>
+        </w:rPr>
+        <w:t xml:space="preserve"> </w:t>
+      </w:r>
+      <w:r>
+        <w:rPr>
+          <w:rFonts w:ascii="Times New Roman" w:hAnsi="Times New Roman" w:cs="Times New Roman"/>
+          <w:sz w:val="32"/>
+          <w:szCs w:val="32"/>
+        </w:rPr>
+        <w:t>string</w:t>
+      </w:r>
+      <w:r>
+        <w:rPr>
+          <w:rFonts w:ascii="Times New Roman" w:hAnsi="Times New Roman" w:cs="Times New Roman"/>
+          <w:sz w:val="32"/>
+          <w:szCs w:val="32"/>
+        </w:rPr>
+        <w:t>)</w:t>
+      </w:r>
+      <w:r>
+        <w:rPr>
+          <w:rFonts w:ascii="Times New Roman" w:hAnsi="Times New Roman" w:cs="Times New Roman"/>
+          <w:sz w:val="32"/>
+          <w:szCs w:val="32"/>
+        </w:rPr>
+        <w:t xml:space="preserve">: </w:t>
+      </w:r>
+      <w:r>
+        <w:rPr>
+          <w:rFonts w:ascii="Times New Roman" w:hAnsi="Times New Roman" w:cs="Times New Roman"/>
+          <w:i/>
+          <w:iCs/>
+          <w:sz w:val="32"/>
+          <w:szCs w:val="32"/>
+        </w:rPr>
+        <w:t>the car class object’s own unique identifier</w:t>
+      </w:r>
+    </w:p>
+    <w:p>
+      <w:pPr>
+        <w:spacing w:after="0"/>
+        <w:jc w:val="both"/>
+        <w:rPr>
+          <w:rFonts w:ascii="Times New Roman" w:hAnsi="Times New Roman" w:cs="Times New Roman"/>
+          <w:i/>
+          <w:iCs/>
+          <w:sz w:val="32"/>
+          <w:szCs w:val="32"/>
+        </w:rPr>
+      </w:pPr>
+      <w:r>
+        <w:rPr>
+          <w:rFonts w:ascii="Times New Roman" w:hAnsi="Times New Roman" w:cs="Times New Roman"/>
+          <w:sz w:val="32"/>
+          <w:szCs w:val="32"/>
+        </w:rPr>
+        <w:t xml:space="preserve">+ speed </w:t>
+      </w:r>
+      <w:r>
+        <w:rPr>
+          <w:rFonts w:ascii="Times New Roman" w:hAnsi="Times New Roman" w:cs="Times New Roman"/>
+          <w:sz w:val="32"/>
+          <w:szCs w:val="32"/>
+        </w:rPr>
+        <w:t>(</w:t>
+      </w:r>
+      <w:r>
+        <w:rPr>
+          <w:rFonts w:ascii="Times New Roman" w:hAnsi="Times New Roman" w:cs="Times New Roman"/>
+          <w:sz w:val="32"/>
+          <w:szCs w:val="32"/>
+        </w:rPr>
+        <w:t>public</w:t>
       </w:r>
       <w:r>
         <w:rPr>
@@ -287,36 +374,258 @@
           <w:sz w:val="32"/>
           <w:szCs w:val="32"/>
         </w:rPr>
-        <w:t>the car class object’s own unique identifier</w:t>
-      </w:r>
-    </w:p>
-    <w:p>
-      <w:pPr>
-        <w:spacing w:after="0"/>
-        <w:jc w:val="both"/>
-        <w:rPr>
-          <w:rFonts w:ascii="Times New Roman" w:hAnsi="Times New Roman" w:cs="Times New Roman"/>
-          <w:i/>
-          <w:iCs/>
-          <w:sz w:val="32"/>
-          <w:szCs w:val="32"/>
-        </w:rPr>
-      </w:pPr>
-      <w:r>
-        <w:rPr>
-          <w:rFonts w:ascii="Times New Roman" w:hAnsi="Times New Roman" w:cs="Times New Roman"/>
-          <w:sz w:val="32"/>
-          <w:szCs w:val="32"/>
-        </w:rPr>
-        <w:t xml:space="preserve">+ speed </w:t>
-      </w:r>
-      <w:r>
-        <w:rPr>
-          <w:rFonts w:ascii="Times New Roman" w:hAnsi="Times New Roman" w:cs="Times New Roman"/>
-          <w:sz w:val="32"/>
-          <w:szCs w:val="32"/>
-        </w:rPr>
-        <w:t>(public</w:t>
+        <w:t xml:space="preserve">the car’s travel speed relative to the simulation </w:t>
+      </w:r>
+    </w:p>
+    <w:p>
+      <w:pPr>
+        <w:spacing w:after="0"/>
+        <w:jc w:val="both"/>
+        <w:rPr>
+          <w:rFonts w:ascii="Times New Roman" w:hAnsi="Times New Roman" w:cs="Times New Roman"/>
+          <w:i/>
+          <w:iCs/>
+          <w:sz w:val="32"/>
+          <w:szCs w:val="32"/>
+        </w:rPr>
+      </w:pPr>
+      <w:r>
+        <w:rPr>
+          <w:rFonts w:ascii="Times New Roman" w:hAnsi="Times New Roman" w:cs="Times New Roman"/>
+          <w:sz w:val="32"/>
+          <w:szCs w:val="32"/>
+        </w:rPr>
+        <w:t>+ position (</w:t>
+      </w:r>
+      <w:r>
+        <w:rPr>
+          <w:rFonts w:ascii="Times New Roman" w:hAnsi="Times New Roman" w:cs="Times New Roman"/>
+          <w:sz w:val="32"/>
+          <w:szCs w:val="32"/>
+        </w:rPr>
+        <w:t>public</w:t>
+      </w:r>
+      <w:r>
+        <w:rPr>
+          <w:rFonts w:ascii="Times New Roman" w:hAnsi="Times New Roman" w:cs="Times New Roman"/>
+          <w:sz w:val="32"/>
+          <w:szCs w:val="32"/>
+        </w:rPr>
+        <w:t xml:space="preserve"> integer</w:t>
+      </w:r>
+      <w:r>
+        <w:rPr>
+          <w:rFonts w:ascii="Times New Roman" w:hAnsi="Times New Roman" w:cs="Times New Roman"/>
+          <w:sz w:val="32"/>
+          <w:szCs w:val="32"/>
+        </w:rPr>
+        <w:t xml:space="preserve">): </w:t>
+      </w:r>
+      <w:r>
+        <w:rPr>
+          <w:rFonts w:ascii="Times New Roman" w:hAnsi="Times New Roman" w:cs="Times New Roman"/>
+          <w:i/>
+          <w:iCs/>
+          <w:sz w:val="32"/>
+          <w:szCs w:val="32"/>
+        </w:rPr>
+        <w:t>where the car is, relative to the road</w:t>
+      </w:r>
+    </w:p>
+    <w:p>
+      <w:pPr>
+        <w:spacing w:after="0"/>
+        <w:jc w:val="both"/>
+        <w:rPr>
+          <w:rFonts w:ascii="Times New Roman" w:hAnsi="Times New Roman" w:cs="Times New Roman"/>
+          <w:i/>
+          <w:iCs/>
+          <w:sz w:val="32"/>
+          <w:szCs w:val="32"/>
+        </w:rPr>
+      </w:pPr>
+      <w:r>
+        <w:rPr>
+          <w:rFonts w:ascii="Times New Roman" w:hAnsi="Times New Roman" w:cs="Times New Roman"/>
+          <w:sz w:val="32"/>
+          <w:szCs w:val="32"/>
+        </w:rPr>
+        <w:t xml:space="preserve">+ road (public road): </w:t>
+      </w:r>
+      <w:r>
+        <w:rPr>
+          <w:rFonts w:ascii="Times New Roman" w:hAnsi="Times New Roman" w:cs="Times New Roman"/>
+          <w:i/>
+          <w:iCs/>
+          <w:sz w:val="32"/>
+          <w:szCs w:val="32"/>
+        </w:rPr>
+        <w:t>the road that the car is on</w:t>
+      </w:r>
+    </w:p>
+    <w:p>
+      <w:pPr>
+        <w:spacing w:after="0"/>
+        <w:jc w:val="both"/>
+        <w:rPr>
+          <w:rFonts w:ascii="Times New Roman" w:hAnsi="Times New Roman" w:cs="Times New Roman"/>
+          <w:i/>
+          <w:iCs/>
+          <w:sz w:val="32"/>
+          <w:szCs w:val="32"/>
+        </w:rPr>
+      </w:pPr>
+    </w:p>
+    <w:p>
+      <w:pPr>
+        <w:spacing w:after="0"/>
+        <w:jc w:val="both"/>
+        <w:rPr>
+          <w:rFonts w:ascii="Times New Roman" w:hAnsi="Times New Roman" w:cs="Times New Roman"/>
+          <w:sz w:val="32"/>
+          <w:szCs w:val="32"/>
+        </w:rPr>
+      </w:pPr>
+      <w:r>
+        <w:rPr>
+          <w:rFonts w:ascii="Times New Roman" w:hAnsi="Times New Roman" w:cs="Times New Roman"/>
+          <w:sz w:val="32"/>
+          <w:szCs w:val="32"/>
+        </w:rPr>
+        <w:t>The car will be able to move along the road at the road’s speed limit through the use of the move() method</w:t>
+      </w:r>
+      <w:r>
+        <w:rPr>
+          <w:rFonts w:ascii="Times New Roman" w:hAnsi="Times New Roman" w:cs="Times New Roman"/>
+          <w:sz w:val="32"/>
+          <w:szCs w:val="32"/>
+        </w:rPr>
+        <w:t>, interacting with whatever is in the path (such as traffic lights and, later, other cars. By interaction, this mostly means the car may stop moving in response to a red light or, similarly, another car that is stationary)</w:t>
+      </w:r>
+    </w:p>
+    <w:p>
+      <w:pPr>
+        <w:spacing w:after="0"/>
+        <w:jc w:val="both"/>
+        <w:rPr>
+          <w:rFonts w:ascii="Times New Roman" w:hAnsi="Times New Roman" w:cs="Times New Roman"/>
+          <w:sz w:val="32"/>
+          <w:szCs w:val="32"/>
+        </w:rPr>
+      </w:pPr>
+    </w:p>
+    <w:p>
+      <w:pPr>
+        <w:spacing w:after="0"/>
+        <w:jc w:val="both"/>
+        <w:rPr>
+          <w:rFonts w:ascii="Times New Roman" w:hAnsi="Times New Roman" w:cs="Times New Roman"/>
+          <w:sz w:val="32"/>
+          <w:szCs w:val="32"/>
+          <w:u w:val="single"/>
+        </w:rPr>
+      </w:pPr>
+      <w:r>
+        <w:rPr>
+          <w:rFonts w:ascii="Times New Roman" w:hAnsi="Times New Roman" w:cs="Times New Roman"/>
+          <w:sz w:val="32"/>
+          <w:szCs w:val="32"/>
+          <w:u w:val="single"/>
+        </w:rPr>
+        <w:t>Road</w:t>
+      </w:r>
+    </w:p>
+    <w:p>
+      <w:pPr>
+        <w:spacing w:after="0"/>
+        <w:jc w:val="both"/>
+        <w:rPr>
+          <w:rFonts w:ascii="Times New Roman" w:hAnsi="Times New Roman" w:cs="Times New Roman"/>
+          <w:sz w:val="32"/>
+          <w:szCs w:val="32"/>
+        </w:rPr>
+      </w:pPr>
+      <w:r>
+        <w:rPr>
+          <w:rFonts w:ascii="Times New Roman" w:hAnsi="Times New Roman" w:cs="Times New Roman"/>
+          <w:sz w:val="32"/>
+          <w:szCs w:val="32"/>
+        </w:rPr>
+        <w:t xml:space="preserve">The </w:t>
+      </w:r>
+      <w:r>
+        <w:rPr>
+          <w:rFonts w:ascii="Times New Roman" w:hAnsi="Times New Roman" w:cs="Times New Roman"/>
+          <w:sz w:val="32"/>
+          <w:szCs w:val="32"/>
+        </w:rPr>
+        <w:t>R</w:t>
+      </w:r>
+      <w:r>
+        <w:rPr>
+          <w:rFonts w:ascii="Times New Roman" w:hAnsi="Times New Roman" w:cs="Times New Roman"/>
+          <w:sz w:val="32"/>
+          <w:szCs w:val="32"/>
+        </w:rPr>
+        <w:t>oad class object defines a single lane of road</w:t>
+      </w:r>
+    </w:p>
+    <w:p>
+      <w:pPr>
+        <w:spacing w:after="0"/>
+        <w:jc w:val="both"/>
+        <w:rPr>
+          <w:rFonts w:ascii="Times New Roman" w:hAnsi="Times New Roman" w:cs="Times New Roman"/>
+          <w:sz w:val="32"/>
+          <w:szCs w:val="32"/>
+          <w:u w:val="single"/>
+        </w:rPr>
+      </w:pPr>
+    </w:p>
+    <w:p>
+      <w:pPr>
+        <w:spacing w:after="0"/>
+        <w:jc w:val="both"/>
+        <w:rPr>
+          <w:rFonts w:ascii="Times New Roman" w:hAnsi="Times New Roman" w:cs="Times New Roman"/>
+          <w:sz w:val="32"/>
+          <w:szCs w:val="32"/>
+        </w:rPr>
+      </w:pPr>
+      <w:r>
+        <w:rPr>
+          <w:rFonts w:ascii="Times New Roman" w:hAnsi="Times New Roman" w:cs="Times New Roman"/>
+          <w:sz w:val="32"/>
+          <w:szCs w:val="32"/>
+        </w:rPr>
+        <w:t>Contains the following attributes:</w:t>
+      </w:r>
+    </w:p>
+    <w:p>
+      <w:pPr>
+        <w:spacing w:after="0"/>
+        <w:jc w:val="both"/>
+        <w:rPr>
+          <w:rFonts w:ascii="Times New Roman" w:hAnsi="Times New Roman" w:cs="Times New Roman"/>
+          <w:sz w:val="32"/>
+          <w:szCs w:val="32"/>
+        </w:rPr>
+      </w:pPr>
+      <w:r>
+        <w:rPr>
+          <w:rFonts w:ascii="Times New Roman" w:hAnsi="Times New Roman" w:cs="Times New Roman"/>
+          <w:sz w:val="32"/>
+          <w:szCs w:val="32"/>
+        </w:rPr>
+        <w:t>+ id (</w:t>
+      </w:r>
+      <w:r>
+        <w:rPr>
+          <w:rFonts w:ascii="Times New Roman" w:hAnsi="Times New Roman" w:cs="Times New Roman"/>
+          <w:sz w:val="32"/>
+          <w:szCs w:val="32"/>
+        </w:rPr>
+        <w:t>public</w:t>
       </w:r>
       <w:r>
         <w:rPr>
@@ -332,54 +641,64 @@
           <w:sz w:val="32"/>
           <w:szCs w:val="32"/>
         </w:rPr>
-        <w:t>integer</w:t>
-      </w:r>
-      <w:r>
-        <w:rPr>
-          <w:rFonts w:ascii="Times New Roman" w:hAnsi="Times New Roman" w:cs="Times New Roman"/>
-          <w:sz w:val="32"/>
-          <w:szCs w:val="32"/>
-        </w:rPr>
-        <w:t>)</w:t>
-      </w:r>
-      <w:r>
-        <w:rPr>
-          <w:rFonts w:ascii="Times New Roman" w:hAnsi="Times New Roman" w:cs="Times New Roman"/>
-          <w:sz w:val="32"/>
-          <w:szCs w:val="32"/>
-        </w:rPr>
-        <w:t xml:space="preserve">: </w:t>
-      </w:r>
-      <w:r>
-        <w:rPr>
-          <w:rFonts w:ascii="Times New Roman" w:hAnsi="Times New Roman" w:cs="Times New Roman"/>
-          <w:i/>
-          <w:iCs/>
-          <w:sz w:val="32"/>
-          <w:szCs w:val="32"/>
-        </w:rPr>
-        <w:t xml:space="preserve">the car’s travel speed relative to the simulation </w:t>
-      </w:r>
-    </w:p>
-    <w:p>
-      <w:pPr>
-        <w:spacing w:after="0"/>
-        <w:jc w:val="both"/>
-        <w:rPr>
-          <w:rFonts w:ascii="Times New Roman" w:hAnsi="Times New Roman" w:cs="Times New Roman"/>
-          <w:i/>
-          <w:iCs/>
-          <w:sz w:val="32"/>
-          <w:szCs w:val="32"/>
-        </w:rPr>
-      </w:pPr>
-      <w:r>
-        <w:rPr>
-          <w:rFonts w:ascii="Times New Roman" w:hAnsi="Times New Roman" w:cs="Times New Roman"/>
-          <w:sz w:val="32"/>
-          <w:szCs w:val="32"/>
-        </w:rPr>
-        <w:t>+ position (public</w:t>
+        <w:t>string</w:t>
+      </w:r>
+      <w:r>
+        <w:rPr>
+          <w:rFonts w:ascii="Times New Roman" w:hAnsi="Times New Roman" w:cs="Times New Roman"/>
+          <w:sz w:val="32"/>
+          <w:szCs w:val="32"/>
+        </w:rPr>
+        <w:t xml:space="preserve">): </w:t>
+      </w:r>
+      <w:r>
+        <w:rPr>
+          <w:rFonts w:ascii="Times New Roman" w:hAnsi="Times New Roman" w:cs="Times New Roman"/>
+          <w:i/>
+          <w:iCs/>
+          <w:sz w:val="32"/>
+          <w:szCs w:val="32"/>
+        </w:rPr>
+        <w:t>the r</w:t>
+      </w:r>
+      <w:r>
+        <w:rPr>
+          <w:rFonts w:ascii="Times New Roman" w:hAnsi="Times New Roman" w:cs="Times New Roman"/>
+          <w:i/>
+          <w:iCs/>
+          <w:sz w:val="32"/>
+          <w:szCs w:val="32"/>
+        </w:rPr>
+        <w:t>oad</w:t>
+      </w:r>
+      <w:r>
+        <w:rPr>
+          <w:rFonts w:ascii="Times New Roman" w:hAnsi="Times New Roman" w:cs="Times New Roman"/>
+          <w:i/>
+          <w:iCs/>
+          <w:sz w:val="32"/>
+          <w:szCs w:val="32"/>
+        </w:rPr>
+        <w:t xml:space="preserve"> class object’s own unique identifier</w:t>
+      </w:r>
+    </w:p>
+    <w:p>
+      <w:pPr>
+        <w:spacing w:after="0"/>
+        <w:jc w:val="both"/>
+        <w:rPr>
+          <w:rFonts w:ascii="Times New Roman" w:hAnsi="Times New Roman" w:cs="Times New Roman"/>
+          <w:sz w:val="32"/>
+          <w:szCs w:val="32"/>
+        </w:rPr>
+      </w:pPr>
+      <w:r>
+        <w:rPr>
+          <w:rFonts w:ascii="Times New Roman" w:hAnsi="Times New Roman" w:cs="Times New Roman"/>
+          <w:sz w:val="32"/>
+          <w:szCs w:val="32"/>
+        </w:rPr>
+        <w:t>+ length (public</w:t>
       </w:r>
       <w:r>
         <w:rPr>
@@ -395,197 +714,6 @@
           <w:sz w:val="32"/>
           <w:szCs w:val="32"/>
         </w:rPr>
-        <w:t xml:space="preserve">) : </w:t>
-      </w:r>
-      <w:r>
-        <w:rPr>
-          <w:rFonts w:ascii="Times New Roman" w:hAnsi="Times New Roman" w:cs="Times New Roman"/>
-          <w:i/>
-          <w:iCs/>
-          <w:sz w:val="32"/>
-          <w:szCs w:val="32"/>
-        </w:rPr>
-        <w:t>where the car is, relative to the road</w:t>
-      </w:r>
-    </w:p>
-    <w:p>
-      <w:pPr>
-        <w:spacing w:after="0"/>
-        <w:jc w:val="both"/>
-        <w:rPr>
-          <w:rFonts w:ascii="Times New Roman" w:hAnsi="Times New Roman" w:cs="Times New Roman"/>
-          <w:i/>
-          <w:iCs/>
-          <w:sz w:val="32"/>
-          <w:szCs w:val="32"/>
-        </w:rPr>
-      </w:pPr>
-    </w:p>
-    <w:p>
-      <w:pPr>
-        <w:spacing w:after="0"/>
-        <w:jc w:val="both"/>
-        <w:rPr>
-          <w:rFonts w:ascii="Times New Roman" w:hAnsi="Times New Roman" w:cs="Times New Roman"/>
-          <w:sz w:val="32"/>
-          <w:szCs w:val="32"/>
-        </w:rPr>
-      </w:pPr>
-      <w:r>
-        <w:rPr>
-          <w:rFonts w:ascii="Times New Roman" w:hAnsi="Times New Roman" w:cs="Times New Roman"/>
-          <w:sz w:val="32"/>
-          <w:szCs w:val="32"/>
-        </w:rPr>
-        <w:t>The car will be able to move along the road at the road’s speed limit through the use of the move() method</w:t>
-      </w:r>
-      <w:r>
-        <w:rPr>
-          <w:rFonts w:ascii="Times New Roman" w:hAnsi="Times New Roman" w:cs="Times New Roman"/>
-          <w:sz w:val="32"/>
-          <w:szCs w:val="32"/>
-        </w:rPr>
-        <w:t>, interacting with whatever is in the path (such as traffic lights and, later, other cars. By interaction, this mostly means the car may stop moving in response to a red light or, similarly, another car that is stationary)</w:t>
-      </w:r>
-    </w:p>
-    <w:p>
-      <w:pPr>
-        <w:spacing w:after="0"/>
-        <w:jc w:val="both"/>
-        <w:rPr>
-          <w:rFonts w:ascii="Times New Roman" w:hAnsi="Times New Roman" w:cs="Times New Roman"/>
-          <w:sz w:val="32"/>
-          <w:szCs w:val="32"/>
-        </w:rPr>
-      </w:pPr>
-    </w:p>
-    <w:p>
-      <w:pPr>
-        <w:spacing w:after="0"/>
-        <w:jc w:val="both"/>
-        <w:rPr>
-          <w:rFonts w:ascii="Times New Roman" w:hAnsi="Times New Roman" w:cs="Times New Roman"/>
-          <w:sz w:val="32"/>
-          <w:szCs w:val="32"/>
-          <w:u w:val="single"/>
-        </w:rPr>
-      </w:pPr>
-      <w:r>
-        <w:rPr>
-          <w:rFonts w:ascii="Times New Roman" w:hAnsi="Times New Roman" w:cs="Times New Roman"/>
-          <w:sz w:val="32"/>
-          <w:szCs w:val="32"/>
-          <w:u w:val="single"/>
-        </w:rPr>
-        <w:t>Road</w:t>
-      </w:r>
-    </w:p>
-    <w:p>
-      <w:pPr>
-        <w:spacing w:after="0"/>
-        <w:jc w:val="both"/>
-        <w:rPr>
-          <w:rFonts w:ascii="Times New Roman" w:hAnsi="Times New Roman" w:cs="Times New Roman"/>
-          <w:sz w:val="32"/>
-          <w:szCs w:val="32"/>
-        </w:rPr>
-      </w:pPr>
-      <w:r>
-        <w:rPr>
-          <w:rFonts w:ascii="Times New Roman" w:hAnsi="Times New Roman" w:cs="Times New Roman"/>
-          <w:sz w:val="32"/>
-          <w:szCs w:val="32"/>
-        </w:rPr>
-        <w:t xml:space="preserve">The </w:t>
-      </w:r>
-      <w:r>
-        <w:rPr>
-          <w:rFonts w:ascii="Times New Roman" w:hAnsi="Times New Roman" w:cs="Times New Roman"/>
-          <w:sz w:val="32"/>
-          <w:szCs w:val="32"/>
-        </w:rPr>
-        <w:t>R</w:t>
-      </w:r>
-      <w:r>
-        <w:rPr>
-          <w:rFonts w:ascii="Times New Roman" w:hAnsi="Times New Roman" w:cs="Times New Roman"/>
-          <w:sz w:val="32"/>
-          <w:szCs w:val="32"/>
-        </w:rPr>
-        <w:t>oad class object defines a single lane of road</w:t>
-      </w:r>
-    </w:p>
-    <w:p>
-      <w:pPr>
-        <w:spacing w:after="0"/>
-        <w:jc w:val="both"/>
-        <w:rPr>
-          <w:rFonts w:ascii="Times New Roman" w:hAnsi="Times New Roman" w:cs="Times New Roman"/>
-          <w:sz w:val="32"/>
-          <w:szCs w:val="32"/>
-          <w:u w:val="single"/>
-        </w:rPr>
-      </w:pPr>
-    </w:p>
-    <w:p>
-      <w:pPr>
-        <w:spacing w:after="0"/>
-        <w:jc w:val="both"/>
-        <w:rPr>
-          <w:rFonts w:ascii="Times New Roman" w:hAnsi="Times New Roman" w:cs="Times New Roman"/>
-          <w:sz w:val="32"/>
-          <w:szCs w:val="32"/>
-        </w:rPr>
-      </w:pPr>
-      <w:r>
-        <w:rPr>
-          <w:rFonts w:ascii="Times New Roman" w:hAnsi="Times New Roman" w:cs="Times New Roman"/>
-          <w:sz w:val="32"/>
-          <w:szCs w:val="32"/>
-        </w:rPr>
-        <w:t>Contains the following attributes:</w:t>
-      </w:r>
-    </w:p>
-    <w:p>
-      <w:pPr>
-        <w:spacing w:after="0"/>
-        <w:jc w:val="both"/>
-        <w:rPr>
-          <w:rFonts w:ascii="Times New Roman" w:hAnsi="Times New Roman" w:cs="Times New Roman"/>
-          <w:sz w:val="32"/>
-          <w:szCs w:val="32"/>
-        </w:rPr>
-      </w:pPr>
-      <w:r>
-        <w:rPr>
-          <w:rFonts w:ascii="Times New Roman" w:hAnsi="Times New Roman" w:cs="Times New Roman"/>
-          <w:sz w:val="32"/>
-          <w:szCs w:val="32"/>
-        </w:rPr>
-        <w:t>+ id (private</w:t>
-      </w:r>
-      <w:r>
-        <w:rPr>
-          <w:rFonts w:ascii="Times New Roman" w:hAnsi="Times New Roman" w:cs="Times New Roman"/>
-          <w:sz w:val="32"/>
-          <w:szCs w:val="32"/>
-        </w:rPr>
-        <w:t xml:space="preserve"> </w:t>
-      </w:r>
-      <w:r>
-        <w:rPr>
-          <w:rFonts w:ascii="Times New Roman" w:hAnsi="Times New Roman" w:cs="Times New Roman"/>
-          <w:sz w:val="32"/>
-          <w:szCs w:val="32"/>
-        </w:rPr>
-        <w:t>integer</w:t>
-      </w:r>
-      <w:r>
-        <w:rPr>
-          <w:rFonts w:ascii="Times New Roman" w:hAnsi="Times New Roman" w:cs="Times New Roman"/>
-          <w:sz w:val="32"/>
-          <w:szCs w:val="32"/>
-        </w:rPr>
         <w:t xml:space="preserve">): </w:t>
       </w:r>
       <w:r>
@@ -596,79 +724,6 @@
           <w:sz w:val="32"/>
           <w:szCs w:val="32"/>
         </w:rPr>
-        <w:t>the r</w:t>
-      </w:r>
-      <w:r>
-        <w:rPr>
-          <w:rFonts w:ascii="Times New Roman" w:hAnsi="Times New Roman" w:cs="Times New Roman"/>
-          <w:i/>
-          <w:iCs/>
-          <w:sz w:val="32"/>
-          <w:szCs w:val="32"/>
-        </w:rPr>
-        <w:t>oad</w:t>
-      </w:r>
-      <w:r>
-        <w:rPr>
-          <w:rFonts w:ascii="Times New Roman" w:hAnsi="Times New Roman" w:cs="Times New Roman"/>
-          <w:i/>
-          <w:iCs/>
-          <w:sz w:val="32"/>
-          <w:szCs w:val="32"/>
-        </w:rPr>
-        <w:t xml:space="preserve"> class object’s own unique identifier</w:t>
-      </w:r>
-    </w:p>
-    <w:p>
-      <w:pPr>
-        <w:spacing w:after="0"/>
-        <w:jc w:val="both"/>
-        <w:rPr>
-          <w:rFonts w:ascii="Times New Roman" w:hAnsi="Times New Roman" w:cs="Times New Roman"/>
-          <w:sz w:val="32"/>
-          <w:szCs w:val="32"/>
-        </w:rPr>
-      </w:pPr>
-      <w:r>
-        <w:rPr>
-          <w:rFonts w:ascii="Times New Roman" w:hAnsi="Times New Roman" w:cs="Times New Roman"/>
-          <w:sz w:val="32"/>
-          <w:szCs w:val="32"/>
-        </w:rPr>
-        <w:t>+ length (public</w:t>
-      </w:r>
-      <w:r>
-        <w:rPr>
-          <w:rFonts w:ascii="Times New Roman" w:hAnsi="Times New Roman" w:cs="Times New Roman"/>
-          <w:sz w:val="32"/>
-          <w:szCs w:val="32"/>
-        </w:rPr>
-        <w:t xml:space="preserve"> </w:t>
-      </w:r>
-      <w:r>
-        <w:rPr>
-          <w:rFonts w:ascii="Times New Roman" w:hAnsi="Times New Roman" w:cs="Times New Roman"/>
-          <w:sz w:val="32"/>
-          <w:szCs w:val="32"/>
-        </w:rPr>
-        <w:t>integer</w:t>
-      </w:r>
-      <w:r>
-        <w:rPr>
-          <w:rFonts w:ascii="Times New Roman" w:hAnsi="Times New Roman" w:cs="Times New Roman"/>
-          <w:sz w:val="32"/>
-          <w:szCs w:val="32"/>
-        </w:rPr>
-        <w:t xml:space="preserve">): </w:t>
-      </w:r>
-      <w:r>
-        <w:rPr>
-          <w:rFonts w:ascii="Times New Roman" w:hAnsi="Times New Roman" w:cs="Times New Roman"/>
-          <w:i/>
-          <w:iCs/>
-          <w:sz w:val="32"/>
-          <w:szCs w:val="32"/>
-        </w:rPr>
         <w:t>the amount of “road” there is for the lane</w:t>
       </w:r>
     </w:p>
@@ -690,16 +745,34 @@
           <w:sz w:val="32"/>
           <w:szCs w:val="32"/>
         </w:rPr>
-        <w:t>+ speed</w:t>
-      </w:r>
-      <w:r>
-        <w:rPr>
-          <w:rFonts w:ascii="Times New Roman" w:hAnsi="Times New Roman" w:cs="Times New Roman"/>
-          <w:sz w:val="32"/>
-          <w:szCs w:val="32"/>
-        </w:rPr>
-        <w:t xml:space="preserve"> limit</w:t>
-      </w:r>
+        <w:t xml:space="preserve">+ </w:t>
+      </w:r>
+      <w:proofErr w:type="spellStart"/>
+      <w:r>
+        <w:rPr>
+          <w:rFonts w:ascii="Times New Roman" w:hAnsi="Times New Roman" w:cs="Times New Roman"/>
+          <w:sz w:val="32"/>
+          <w:szCs w:val="32"/>
+        </w:rPr>
+        <w:t>speed</w:t>
+      </w:r>
+      <w:r>
+        <w:rPr>
+          <w:rFonts w:ascii="Times New Roman" w:hAnsi="Times New Roman" w:cs="Times New Roman"/>
+          <w:sz w:val="32"/>
+          <w:szCs w:val="32"/>
+        </w:rPr>
+        <w:t>_</w:t>
+      </w:r>
+      <w:r>
+        <w:rPr>
+          <w:rFonts w:ascii="Times New Roman" w:hAnsi="Times New Roman" w:cs="Times New Roman"/>
+          <w:sz w:val="32"/>
+          <w:szCs w:val="32"/>
+        </w:rPr>
+        <w:t>limit</w:t>
+      </w:r>
+      <w:proofErr w:type="spellEnd"/>
       <w:r>
         <w:rPr>
           <w:rFonts w:ascii="Times New Roman" w:hAnsi="Times New Roman" w:cs="Times New Roman"/>
@@ -714,15 +787,7 @@
           <w:sz w:val="32"/>
           <w:szCs w:val="32"/>
         </w:rPr>
-        <w:t xml:space="preserve"> </w:t>
-      </w:r>
-      <w:r>
-        <w:rPr>
-          <w:rFonts w:ascii="Times New Roman" w:hAnsi="Times New Roman" w:cs="Times New Roman"/>
-          <w:sz w:val="32"/>
-          <w:szCs w:val="32"/>
-        </w:rPr>
-        <w:t>integer</w:t>
+        <w:t xml:space="preserve"> integer</w:t>
       </w:r>
       <w:r>
         <w:rPr>
@@ -828,6 +893,7 @@
           <w:u w:val="single"/>
         </w:rPr>
       </w:pPr>
+      <w:proofErr w:type="spellStart"/>
       <w:r>
         <w:rPr>
           <w:rFonts w:ascii="Times New Roman" w:hAnsi="Times New Roman" w:cs="Times New Roman"/>
@@ -835,38 +901,91 @@
           <w:szCs w:val="32"/>
           <w:u w:val="single"/>
         </w:rPr>
-        <w:t>Traffic_light</w:t>
-      </w:r>
-    </w:p>
-    <w:p>
-      <w:pPr>
-        <w:spacing w:after="0"/>
-        <w:jc w:val="both"/>
-        <w:rPr>
-          <w:rFonts w:ascii="Times New Roman" w:hAnsi="Times New Roman" w:cs="Times New Roman"/>
-          <w:sz w:val="32"/>
-          <w:szCs w:val="32"/>
-        </w:rPr>
-      </w:pPr>
-      <w:r>
-        <w:rPr>
-          <w:rFonts w:ascii="Times New Roman" w:hAnsi="Times New Roman" w:cs="Times New Roman"/>
-          <w:sz w:val="32"/>
-          <w:szCs w:val="32"/>
-        </w:rPr>
-        <w:t>The Traffic_light class object defines the simple red/green (no yellow) traffic light</w:t>
-      </w:r>
-    </w:p>
-    <w:p>
-      <w:pPr>
-        <w:spacing w:after="0"/>
-        <w:jc w:val="both"/>
+        <w:t>Traffi</w:t>
+      </w:r>
+      <w:r>
         <w:rPr>
           <w:rFonts w:ascii="Times New Roman" w:hAnsi="Times New Roman" w:cs="Times New Roman"/>
           <w:sz w:val="32"/>
           <w:szCs w:val="32"/>
           <w:u w:val="single"/>
         </w:rPr>
+        <w:t>cL</w:t>
+      </w:r>
+      <w:r>
+        <w:rPr>
+          <w:rFonts w:ascii="Times New Roman" w:hAnsi="Times New Roman" w:cs="Times New Roman"/>
+          <w:sz w:val="32"/>
+          <w:szCs w:val="32"/>
+          <w:u w:val="single"/>
+        </w:rPr>
+        <w:t>ight</w:t>
+      </w:r>
+      <w:proofErr w:type="spellEnd"/>
+    </w:p>
+    <w:p>
+      <w:pPr>
+        <w:spacing w:after="0"/>
+        <w:jc w:val="both"/>
+        <w:rPr>
+          <w:rFonts w:ascii="Times New Roman" w:hAnsi="Times New Roman" w:cs="Times New Roman"/>
+          <w:sz w:val="32"/>
+          <w:szCs w:val="32"/>
+        </w:rPr>
+      </w:pPr>
+      <w:r>
+        <w:rPr>
+          <w:rFonts w:ascii="Times New Roman" w:hAnsi="Times New Roman" w:cs="Times New Roman"/>
+          <w:sz w:val="32"/>
+          <w:szCs w:val="32"/>
+        </w:rPr>
+        <w:t xml:space="preserve">The </w:t>
+      </w:r>
+      <w:proofErr w:type="spellStart"/>
+      <w:r>
+        <w:rPr>
+          <w:rFonts w:ascii="Times New Roman" w:hAnsi="Times New Roman" w:cs="Times New Roman"/>
+          <w:sz w:val="32"/>
+          <w:szCs w:val="32"/>
+        </w:rPr>
+        <w:t>Traffic</w:t>
+      </w:r>
+      <w:r>
+        <w:rPr>
+          <w:rFonts w:ascii="Times New Roman" w:hAnsi="Times New Roman" w:cs="Times New Roman"/>
+          <w:sz w:val="32"/>
+          <w:szCs w:val="32"/>
+        </w:rPr>
+        <w:t>L</w:t>
+      </w:r>
+      <w:r>
+        <w:rPr>
+          <w:rFonts w:ascii="Times New Roman" w:hAnsi="Times New Roman" w:cs="Times New Roman"/>
+          <w:sz w:val="32"/>
+          <w:szCs w:val="32"/>
+        </w:rPr>
+        <w:t>ight</w:t>
+      </w:r>
+      <w:proofErr w:type="spellEnd"/>
+      <w:r>
+        <w:rPr>
+          <w:rFonts w:ascii="Times New Roman" w:hAnsi="Times New Roman" w:cs="Times New Roman"/>
+          <w:sz w:val="32"/>
+          <w:szCs w:val="32"/>
+        </w:rPr>
+        <w:t xml:space="preserve"> class object defines the simple red/green (no yellow) traffic light</w:t>
+      </w:r>
+    </w:p>
+    <w:p>
+      <w:pPr>
+        <w:spacing w:after="0"/>
+        <w:jc w:val="both"/>
+        <w:rPr>
+          <w:rFonts w:ascii="Times New Roman" w:hAnsi="Times New Roman" w:cs="Times New Roman"/>
+          <w:sz w:val="32"/>
+          <w:szCs w:val="32"/>
+          <w:u w:val="single"/>
+        </w:rPr>
       </w:pPr>
     </w:p>
     <w:p>
@@ -904,7 +1023,185 @@
           <w:sz w:val="32"/>
           <w:szCs w:val="32"/>
         </w:rPr>
-        <w:t>+ id (private</w:t>
+        <w:t>+ id (</w:t>
+      </w:r>
+      <w:r>
+        <w:rPr>
+          <w:rFonts w:ascii="Times New Roman" w:hAnsi="Times New Roman" w:cs="Times New Roman"/>
+          <w:sz w:val="32"/>
+          <w:szCs w:val="32"/>
+        </w:rPr>
+        <w:t>public</w:t>
+      </w:r>
+      <w:r>
+        <w:rPr>
+          <w:rFonts w:ascii="Times New Roman" w:hAnsi="Times New Roman" w:cs="Times New Roman"/>
+          <w:sz w:val="32"/>
+          <w:szCs w:val="32"/>
+        </w:rPr>
+        <w:t xml:space="preserve"> </w:t>
+      </w:r>
+      <w:r>
+        <w:rPr>
+          <w:rFonts w:ascii="Times New Roman" w:hAnsi="Times New Roman" w:cs="Times New Roman"/>
+          <w:sz w:val="32"/>
+          <w:szCs w:val="32"/>
+        </w:rPr>
+        <w:t>string</w:t>
+      </w:r>
+      <w:r>
+        <w:rPr>
+          <w:rFonts w:ascii="Times New Roman" w:hAnsi="Times New Roman" w:cs="Times New Roman"/>
+          <w:sz w:val="32"/>
+          <w:szCs w:val="32"/>
+        </w:rPr>
+        <w:t xml:space="preserve">): </w:t>
+      </w:r>
+      <w:r>
+        <w:rPr>
+          <w:rFonts w:ascii="Times New Roman" w:hAnsi="Times New Roman" w:cs="Times New Roman"/>
+          <w:i/>
+          <w:iCs/>
+          <w:sz w:val="32"/>
+          <w:szCs w:val="32"/>
+        </w:rPr>
+        <w:t xml:space="preserve">the </w:t>
+      </w:r>
+      <w:proofErr w:type="spellStart"/>
+      <w:r>
+        <w:rPr>
+          <w:rFonts w:ascii="Times New Roman" w:hAnsi="Times New Roman" w:cs="Times New Roman"/>
+          <w:i/>
+          <w:iCs/>
+          <w:sz w:val="32"/>
+          <w:szCs w:val="32"/>
+        </w:rPr>
+        <w:t>Traffic</w:t>
+      </w:r>
+      <w:r>
+        <w:rPr>
+          <w:rFonts w:ascii="Times New Roman" w:hAnsi="Times New Roman" w:cs="Times New Roman"/>
+          <w:i/>
+          <w:iCs/>
+          <w:sz w:val="32"/>
+          <w:szCs w:val="32"/>
+        </w:rPr>
+        <w:t>L</w:t>
+      </w:r>
+      <w:r>
+        <w:rPr>
+          <w:rFonts w:ascii="Times New Roman" w:hAnsi="Times New Roman" w:cs="Times New Roman"/>
+          <w:i/>
+          <w:iCs/>
+          <w:sz w:val="32"/>
+          <w:szCs w:val="32"/>
+        </w:rPr>
+        <w:t>ight</w:t>
+      </w:r>
+      <w:proofErr w:type="spellEnd"/>
+      <w:r>
+        <w:rPr>
+          <w:rFonts w:ascii="Times New Roman" w:hAnsi="Times New Roman" w:cs="Times New Roman"/>
+          <w:i/>
+          <w:iCs/>
+          <w:sz w:val="32"/>
+          <w:szCs w:val="32"/>
+        </w:rPr>
+        <w:t xml:space="preserve"> class object’s own unique identifier</w:t>
+      </w:r>
+    </w:p>
+    <w:p>
+      <w:pPr>
+        <w:spacing w:after="0"/>
+        <w:jc w:val="both"/>
+        <w:rPr>
+          <w:rFonts w:ascii="Times New Roman" w:hAnsi="Times New Roman" w:cs="Times New Roman"/>
+          <w:i/>
+          <w:iCs/>
+          <w:sz w:val="32"/>
+          <w:szCs w:val="32"/>
+        </w:rPr>
+      </w:pPr>
+      <w:r>
+        <w:rPr>
+          <w:rFonts w:ascii="Times New Roman" w:hAnsi="Times New Roman" w:cs="Times New Roman"/>
+          <w:sz w:val="32"/>
+          <w:szCs w:val="32"/>
+        </w:rPr>
+        <w:t xml:space="preserve">+ </w:t>
+      </w:r>
+      <w:r>
+        <w:rPr>
+          <w:rFonts w:ascii="Times New Roman" w:hAnsi="Times New Roman" w:cs="Times New Roman"/>
+          <w:sz w:val="32"/>
+          <w:szCs w:val="32"/>
+        </w:rPr>
+        <w:t>state</w:t>
+      </w:r>
+      <w:r>
+        <w:rPr>
+          <w:rFonts w:ascii="Times New Roman" w:hAnsi="Times New Roman" w:cs="Times New Roman"/>
+          <w:sz w:val="32"/>
+          <w:szCs w:val="32"/>
+        </w:rPr>
+        <w:t xml:space="preserve"> (public</w:t>
+      </w:r>
+      <w:r>
+        <w:rPr>
+          <w:rFonts w:ascii="Times New Roman" w:hAnsi="Times New Roman" w:cs="Times New Roman"/>
+          <w:sz w:val="32"/>
+          <w:szCs w:val="32"/>
+        </w:rPr>
+        <w:t xml:space="preserve"> </w:t>
+      </w:r>
+      <w:proofErr w:type="spellStart"/>
+      <w:r>
+        <w:rPr>
+          <w:rFonts w:ascii="Times New Roman" w:hAnsi="Times New Roman" w:cs="Times New Roman"/>
+          <w:sz w:val="32"/>
+          <w:szCs w:val="32"/>
+        </w:rPr>
+        <w:t>boolean</w:t>
+      </w:r>
+      <w:proofErr w:type="spellEnd"/>
+      <w:r>
+        <w:rPr>
+          <w:rFonts w:ascii="Times New Roman" w:hAnsi="Times New Roman" w:cs="Times New Roman"/>
+          <w:sz w:val="32"/>
+          <w:szCs w:val="32"/>
+        </w:rPr>
+        <w:t xml:space="preserve">): </w:t>
+      </w:r>
+      <w:r>
+        <w:rPr>
+          <w:rFonts w:ascii="Times New Roman" w:hAnsi="Times New Roman" w:cs="Times New Roman"/>
+          <w:i/>
+          <w:iCs/>
+          <w:sz w:val="32"/>
+          <w:szCs w:val="32"/>
+        </w:rPr>
+        <w:t>whether the light is green (1, True, on) or red (0, False, off)</w:t>
+      </w:r>
+    </w:p>
+    <w:p>
+      <w:pPr>
+        <w:spacing w:after="0"/>
+        <w:jc w:val="both"/>
+        <w:rPr>
+          <w:rFonts w:ascii="Times New Roman" w:hAnsi="Times New Roman" w:cs="Times New Roman"/>
+          <w:i/>
+          <w:iCs/>
+          <w:sz w:val="32"/>
+          <w:szCs w:val="32"/>
+        </w:rPr>
+      </w:pPr>
+      <w:r>
+        <w:rPr>
+          <w:rFonts w:ascii="Times New Roman" w:hAnsi="Times New Roman" w:cs="Times New Roman"/>
+          <w:sz w:val="32"/>
+          <w:szCs w:val="32"/>
+        </w:rPr>
+        <w:t>+ position (public</w:t>
       </w:r>
       <w:r>
         <w:rPr>
@@ -920,146 +1217,6 @@
           <w:sz w:val="32"/>
           <w:szCs w:val="32"/>
         </w:rPr>
-        <w:t xml:space="preserve">): </w:t>
-      </w:r>
-      <w:r>
-        <w:rPr>
-          <w:rFonts w:ascii="Times New Roman" w:hAnsi="Times New Roman" w:cs="Times New Roman"/>
-          <w:i/>
-          <w:iCs/>
-          <w:sz w:val="32"/>
-          <w:szCs w:val="32"/>
-        </w:rPr>
-        <w:t xml:space="preserve">the </w:t>
-      </w:r>
-      <w:r>
-        <w:rPr>
-          <w:rFonts w:ascii="Times New Roman" w:hAnsi="Times New Roman" w:cs="Times New Roman"/>
-          <w:i/>
-          <w:iCs/>
-          <w:sz w:val="32"/>
-          <w:szCs w:val="32"/>
-        </w:rPr>
-        <w:t>Traffic_light</w:t>
-      </w:r>
-      <w:r>
-        <w:rPr>
-          <w:rFonts w:ascii="Times New Roman" w:hAnsi="Times New Roman" w:cs="Times New Roman"/>
-          <w:i/>
-          <w:iCs/>
-          <w:sz w:val="32"/>
-          <w:szCs w:val="32"/>
-        </w:rPr>
-        <w:t xml:space="preserve"> class object’s own unique identifier</w:t>
-      </w:r>
-    </w:p>
-    <w:p>
-      <w:pPr>
-        <w:spacing w:after="0"/>
-        <w:jc w:val="both"/>
-        <w:rPr>
-          <w:rFonts w:ascii="Times New Roman" w:hAnsi="Times New Roman" w:cs="Times New Roman"/>
-          <w:i/>
-          <w:iCs/>
-          <w:sz w:val="32"/>
-          <w:szCs w:val="32"/>
-        </w:rPr>
-      </w:pPr>
-      <w:r>
-        <w:rPr>
-          <w:rFonts w:ascii="Times New Roman" w:hAnsi="Times New Roman" w:cs="Times New Roman"/>
-          <w:sz w:val="32"/>
-          <w:szCs w:val="32"/>
-        </w:rPr>
-        <w:t xml:space="preserve">+ </w:t>
-      </w:r>
-      <w:r>
-        <w:rPr>
-          <w:rFonts w:ascii="Times New Roman" w:hAnsi="Times New Roman" w:cs="Times New Roman"/>
-          <w:sz w:val="32"/>
-          <w:szCs w:val="32"/>
-        </w:rPr>
-        <w:t>state</w:t>
-      </w:r>
-      <w:r>
-        <w:rPr>
-          <w:rFonts w:ascii="Times New Roman" w:hAnsi="Times New Roman" w:cs="Times New Roman"/>
-          <w:sz w:val="32"/>
-          <w:szCs w:val="32"/>
-        </w:rPr>
-        <w:t xml:space="preserve"> (public</w:t>
-      </w:r>
-      <w:r>
-        <w:rPr>
-          <w:rFonts w:ascii="Times New Roman" w:hAnsi="Times New Roman" w:cs="Times New Roman"/>
-          <w:sz w:val="32"/>
-          <w:szCs w:val="32"/>
-        </w:rPr>
-        <w:t xml:space="preserve"> </w:t>
-      </w:r>
-      <w:proofErr w:type="spellStart"/>
-      <w:r>
-        <w:rPr>
-          <w:rFonts w:ascii="Times New Roman" w:hAnsi="Times New Roman" w:cs="Times New Roman"/>
-          <w:sz w:val="32"/>
-          <w:szCs w:val="32"/>
-        </w:rPr>
-        <w:t>boolean</w:t>
-      </w:r>
-      <w:proofErr w:type="spellEnd"/>
-      <w:r>
-        <w:rPr>
-          <w:rFonts w:ascii="Times New Roman" w:hAnsi="Times New Roman" w:cs="Times New Roman"/>
-          <w:sz w:val="32"/>
-          <w:szCs w:val="32"/>
-        </w:rPr>
-        <w:t xml:space="preserve">): </w:t>
-      </w:r>
-      <w:r>
-        <w:rPr>
-          <w:rFonts w:ascii="Times New Roman" w:hAnsi="Times New Roman" w:cs="Times New Roman"/>
-          <w:i/>
-          <w:iCs/>
-          <w:sz w:val="32"/>
-          <w:szCs w:val="32"/>
-        </w:rPr>
-        <w:t>whether the light is green (1, True, on) or red (0, False, off)</w:t>
-      </w:r>
-    </w:p>
-    <w:p>
-      <w:pPr>
-        <w:spacing w:after="0"/>
-        <w:jc w:val="both"/>
-        <w:rPr>
-          <w:rFonts w:ascii="Times New Roman" w:hAnsi="Times New Roman" w:cs="Times New Roman"/>
-          <w:i/>
-          <w:iCs/>
-          <w:sz w:val="32"/>
-          <w:szCs w:val="32"/>
-        </w:rPr>
-      </w:pPr>
-      <w:r>
-        <w:rPr>
-          <w:rFonts w:ascii="Times New Roman" w:hAnsi="Times New Roman" w:cs="Times New Roman"/>
-          <w:sz w:val="32"/>
-          <w:szCs w:val="32"/>
-        </w:rPr>
-        <w:t>+ position (public</w:t>
-      </w:r>
-      <w:r>
-        <w:rPr>
-          <w:rFonts w:ascii="Times New Roman" w:hAnsi="Times New Roman" w:cs="Times New Roman"/>
-          <w:sz w:val="32"/>
-          <w:szCs w:val="32"/>
-        </w:rPr>
-        <w:t xml:space="preserve"> integer</w:t>
-      </w:r>
-      <w:r>
-        <w:rPr>
-          <w:rFonts w:ascii="Times New Roman" w:hAnsi="Times New Roman" w:cs="Times New Roman"/>
-          <w:sz w:val="32"/>
-          <w:szCs w:val="32"/>
-        </w:rPr>
         <w:t xml:space="preserve">) : </w:t>
       </w:r>
       <w:r>
@@ -1091,6 +1248,57 @@
           <w:szCs w:val="32"/>
         </w:rPr>
         <w:t xml:space="preserve"> is, relative to the road</w:t>
+      </w:r>
+    </w:p>
+    <w:p>
+      <w:pPr>
+        <w:spacing w:after="0"/>
+        <w:jc w:val="both"/>
+        <w:rPr>
+          <w:rFonts w:ascii="Times New Roman" w:hAnsi="Times New Roman" w:cs="Times New Roman"/>
+          <w:i/>
+          <w:iCs/>
+          <w:sz w:val="32"/>
+          <w:szCs w:val="32"/>
+        </w:rPr>
+      </w:pPr>
+      <w:r>
+        <w:rPr>
+          <w:rFonts w:ascii="Times New Roman" w:hAnsi="Times New Roman" w:cs="Times New Roman"/>
+          <w:sz w:val="32"/>
+          <w:szCs w:val="32"/>
+        </w:rPr>
+        <w:t xml:space="preserve">+ road (public road): </w:t>
+      </w:r>
+      <w:r>
+        <w:rPr>
+          <w:rFonts w:ascii="Times New Roman" w:hAnsi="Times New Roman" w:cs="Times New Roman"/>
+          <w:i/>
+          <w:iCs/>
+          <w:sz w:val="32"/>
+          <w:szCs w:val="32"/>
+        </w:rPr>
+        <w:t xml:space="preserve">the road that the </w:t>
+      </w:r>
+      <w:r>
+        <w:rPr>
+          <w:rFonts w:ascii="Times New Roman" w:hAnsi="Times New Roman" w:cs="Times New Roman"/>
+          <w:i/>
+          <w:iCs/>
+          <w:sz w:val="32"/>
+          <w:szCs w:val="32"/>
+        </w:rPr>
+        <w:t>traffic light</w:t>
+      </w:r>
+      <w:r>
+        <w:rPr>
+          <w:rFonts w:ascii="Times New Roman" w:hAnsi="Times New Roman" w:cs="Times New Roman"/>
+          <w:i/>
+          <w:iCs/>
+          <w:sz w:val="32"/>
+          <w:szCs w:val="32"/>
+        </w:rPr>
+        <w:t xml:space="preserve"> is on</w:t>
       </w:r>
     </w:p>
     <w:p>
